--- a/JeremyBryanIcóHerrera.docx
+++ b/JeremyBryanIcóHerrera.docx
@@ -19,10 +19,9 @@
       </w:pPr>
       <w:r>
         <w:rPr>
-          <w:rFonts w:cs="Times New Roman" w:ascii="Times New Roman" w:hAnsi="Times New Roman"/>
+          <w:rFonts w:cs="Times New Roman"/>
           <w:b/>
           <w:bCs/>
-          <w:sz w:val="22"/>
           <w:szCs w:val="24"/>
         </w:rPr>
         <w:t xml:space="preserve">UNIVERSIDAD PANAMERICANA </w:t>
@@ -38,10 +37,6 @@
         </w:rPr>
       </w:pPr>
       <w:r>
-        <w:rPr>
-          <w:rFonts w:ascii="Times New Roman" w:hAnsi="Times New Roman"/>
-          <w:sz w:val="22"/>
-        </w:rPr>
         <w:t>Facultad de Ingeniería</w:t>
       </w:r>
     </w:p>
@@ -55,10 +50,6 @@
         </w:rPr>
       </w:pPr>
       <w:r>
-        <w:rPr>
-          <w:rFonts w:ascii="Times New Roman" w:hAnsi="Times New Roman"/>
-          <w:sz w:val="22"/>
-        </w:rPr>
         <w:t>Ingeniería en Sistemas.</w:t>
       </w:r>
     </w:p>
@@ -73,10 +64,6 @@
         </w:rPr>
       </w:pPr>
       <w:r>
-        <w:rPr>
-          <w:rFonts w:ascii="Times New Roman" w:hAnsi="Times New Roman"/>
-          <w:sz w:val="22"/>
-        </w:rPr>
         <w:t>Documentos Académicos</w:t>
       </w:r>
     </w:p>
@@ -99,13 +86,12 @@
       </w:pPr>
       <w:r>
         <w:rPr>
-          <w:rFonts w:cs="Times New Roman" w:ascii="Times New Roman" w:hAnsi="Times New Roman"/>
+          <w:rFonts w:cs="Times New Roman"/>
           <w:noProof/>
-          <w:sz w:val="22"/>
           <w:lang w:eastAsia="es-GT"/>
         </w:rPr>
         <w:drawing>
-          <wp:anchor distT="0" distB="0" distL="114300" distR="114300" simplePos="0" relativeHeight="251659264" behindDoc="0" locked="0" layoutInCell="1" allowOverlap="1" wp14:anchorId="4A0DD0DD" wp14:editId="504AF6B9">
+          <wp:anchor distT="0" distB="0" distL="114300" distR="114300" simplePos="0" relativeHeight="251659264" behindDoc="0" locked="0" layoutInCell="1" allowOverlap="1" wp14:anchorId="4A0DD0DD" wp14:editId="430E3CD0">
             <wp:simplePos x="0" y="0"/>
             <wp:positionH relativeFrom="margin">
               <wp:posOffset>2377440</wp:posOffset>
@@ -229,23 +215,24 @@
       </w:pPr>
       <w:r>
         <w:rPr>
-          <w:rFonts w:ascii="Times New Roman" w:hAnsi="Times New Roman"/>
-          <w:b/>
-          <w:sz w:val="28"/>
-        </w:rPr>
-        <w:t xml:space="preserve">Tarea 1 </w:t>
-      </w:r>
-    </w:p>
-    <w:p>
-      <w:pPr>
-        <w:spacing w:line="360" w:lineRule="auto"/>
-        <w:jc w:val="center"/>
-        <w:rPr>
           <w:rFonts w:cs="Times New Roman"/>
           <w:b/>
           <w:sz w:val="28"/>
           <w:szCs w:val="28"/>
         </w:rPr>
+        <w:t>Examen</w:t>
+      </w:r>
+    </w:p>
+    <w:p>
+      <w:pPr>
+        <w:spacing w:line="360" w:lineRule="auto"/>
+        <w:jc w:val="center"/>
+        <w:rPr>
+          <w:rFonts w:cs="Times New Roman"/>
+          <w:b/>
+          <w:sz w:val="28"/>
+          <w:szCs w:val="28"/>
+        </w:rPr>
       </w:pPr>
     </w:p>
     <w:p>
@@ -276,8 +263,7 @@
       </w:pPr>
       <w:r>
         <w:rPr>
-          <w:rFonts w:cs="Times New Roman" w:ascii="Times New Roman" w:hAnsi="Times New Roman"/>
-          <w:sz w:val="22"/>
+          <w:rFonts w:cs="Times New Roman"/>
         </w:rPr>
         <w:t xml:space="preserve">                                                                              </w:t>
       </w:r>
@@ -291,10 +277,6 @@
         </w:rPr>
       </w:pPr>
       <w:r>
-        <w:rPr>
-          <w:rFonts w:ascii="Times New Roman" w:hAnsi="Times New Roman"/>
-          <w:sz w:val="22"/>
-        </w:rPr>
         <w:t>Jeremy Bryan Icó Herrera (000147569)</w:t>
       </w:r>
     </w:p>
@@ -347,10 +329,6 @@
         </w:rPr>
       </w:pPr>
       <w:r>
-        <w:rPr>
-          <w:rFonts w:ascii="Times New Roman" w:hAnsi="Times New Roman"/>
-          <w:sz w:val="22"/>
-        </w:rPr>
         <w:t>Guatemala, septiembre 2024</w:t>
       </w:r>
     </w:p>
@@ -443,11 +421,17 @@
       </w:pPr>
       <w:r>
         <w:rPr>
-          <w:rFonts w:ascii="Times New Roman" w:hAnsi="Times New Roman"/>
           <w:b/>
           <w:sz w:val="28"/>
         </w:rPr>
-        <w:t xml:space="preserve">Tarea 1 </w:t>
+        <w:t>Examen</w:t>
+      </w:r>
+      <w:r>
+        <w:rPr>
+          <w:b/>
+          <w:sz w:val="28"/>
+        </w:rPr>
+        <w:t xml:space="preserve"> </w:t>
       </w:r>
     </w:p>
     <w:p>
@@ -505,8 +489,7 @@
       </w:pPr>
       <w:r>
         <w:rPr>
-          <w:rFonts w:cs="Times New Roman" w:ascii="Times New Roman" w:hAnsi="Times New Roman"/>
-          <w:sz w:val="22"/>
+          <w:rFonts w:cs="Times New Roman"/>
         </w:rPr>
         <w:t xml:space="preserve">                                                                              </w:t>
       </w:r>
@@ -520,10 +503,6 @@
         </w:rPr>
       </w:pPr>
       <w:r>
-        <w:rPr>
-          <w:rFonts w:ascii="Times New Roman" w:hAnsi="Times New Roman"/>
-          <w:sz w:val="22"/>
-        </w:rPr>
         <w:t>Jeremy Bryan Icó Herrera (000147569)</w:t>
       </w:r>
     </w:p>
@@ -536,10 +515,6 @@
         </w:rPr>
       </w:pPr>
       <w:r>
-        <w:rPr>
-          <w:rFonts w:ascii="Times New Roman" w:hAnsi="Times New Roman"/>
-          <w:sz w:val="22"/>
-        </w:rPr>
         <w:t>Segundo Semestre de Ingeniería en Sistemas, George Guzmán García.</w:t>
       </w:r>
     </w:p>
@@ -583,10 +558,6 @@
         </w:rPr>
       </w:pPr>
       <w:r>
-        <w:rPr>
-          <w:rFonts w:ascii="Times New Roman" w:hAnsi="Times New Roman"/>
-          <w:sz w:val="22"/>
-        </w:rPr>
         <w:t>Guatemala, septiembre 2024</w:t>
       </w:r>
     </w:p>
@@ -596,11 +567,109 @@
           <w:tab w:val="left" w:pos="5547"/>
         </w:tabs>
         <w:spacing w:line="360" w:lineRule="auto"/>
-        <w:rPr>
-          <w:rFonts w:cs="Times New Roman"/>
-          <w:sz w:val="24"/>
-        </w:rPr>
-      </w:pPr>
+        <w:jc w:val="center"/>
+        <w:rPr>
+          <w:rFonts w:cs="Times New Roman"/>
+          <w:sz w:val="24"/>
+        </w:rPr>
+      </w:pPr>
+      <w:r>
+        <w:rPr>
+          <w:rFonts w:cs="Times New Roman"/>
+          <w:sz w:val="24"/>
+        </w:rPr>
+        <w:lastRenderedPageBreak/>
+        <w:drawing>
+          <wp:inline distT="0" distB="0" distL="0" distR="0" wp14:anchorId="38B4D429" wp14:editId="0C3C09EE">
+            <wp:extent cx="1533739" cy="5982535"/>
+            <wp:effectExtent l="0" t="0" r="9525" b="0"/>
+            <wp:docPr id="1237213047" name="Imagen 1"/>
+            <wp:cNvGraphicFramePr>
+              <a:graphicFrameLocks xmlns:a="http://schemas.openxmlformats.org/drawingml/2006/main" noChangeAspect="1"/>
+            </wp:cNvGraphicFramePr>
+            <a:graphic xmlns:a="http://schemas.openxmlformats.org/drawingml/2006/main">
+              <a:graphicData uri="http://schemas.openxmlformats.org/drawingml/2006/picture">
+                <pic:pic xmlns:pic="http://schemas.openxmlformats.org/drawingml/2006/picture">
+                  <pic:nvPicPr>
+                    <pic:cNvPr id="1237213047" name=""/>
+                    <pic:cNvPicPr/>
+                  </pic:nvPicPr>
+                  <pic:blipFill>
+                    <a:blip r:embed="rId6"/>
+                    <a:stretch>
+                      <a:fillRect/>
+                    </a:stretch>
+                  </pic:blipFill>
+                  <pic:spPr>
+                    <a:xfrm>
+                      <a:off x="0" y="0"/>
+                      <a:ext cx="1533739" cy="5982535"/>
+                    </a:xfrm>
+                    <a:prstGeom prst="rect">
+                      <a:avLst/>
+                    </a:prstGeom>
+                  </pic:spPr>
+                </pic:pic>
+              </a:graphicData>
+            </a:graphic>
+          </wp:inline>
+        </w:drawing>
+      </w:r>
+    </w:p>
+    <w:p>
+      <w:pPr>
+        <w:tabs>
+          <w:tab w:val="left" w:pos="5547"/>
+        </w:tabs>
+        <w:spacing w:line="360" w:lineRule="auto"/>
+        <w:rPr>
+          <w:rFonts w:cs="Times New Roman"/>
+          <w:sz w:val="24"/>
+        </w:rPr>
+      </w:pPr>
+      <w:hyperlink r:id="rId7" w:history="1">
+        <w:proofErr w:type="gramStart"/>
+        <w:r>
+          <w:rPr>
+            <w:rStyle w:val="Hipervnculo"/>
+            <w:rFonts w:cs="Times New Roman"/>
+            <w:sz w:val="24"/>
+          </w:rPr>
+          <w:t>Link</w:t>
+        </w:r>
+        <w:proofErr w:type="gramEnd"/>
+        <w:r>
+          <w:rPr>
+            <w:rStyle w:val="Hipervnculo"/>
+            <w:rFonts w:cs="Times New Roman"/>
+            <w:sz w:val="24"/>
+          </w:rPr>
+          <w:t xml:space="preserve"> para ver </w:t>
+        </w:r>
+        <w:r>
+          <w:rPr>
+            <w:rStyle w:val="Hipervnculo"/>
+            <w:rFonts w:cs="Times New Roman"/>
+            <w:sz w:val="24"/>
+          </w:rPr>
+          <w:t>e</w:t>
+        </w:r>
+        <w:r>
+          <w:rPr>
+            <w:rStyle w:val="Hipervnculo"/>
+            <w:rFonts w:cs="Times New Roman"/>
+            <w:sz w:val="24"/>
+          </w:rPr>
+          <w:t>l mapa mental aquí</w:t>
+        </w:r>
+      </w:hyperlink>
+      <w:r>
+        <w:rPr>
+          <w:rFonts w:cs="Times New Roman"/>
+          <w:sz w:val="24"/>
+        </w:rPr>
+        <w:t xml:space="preserve"> </w:t>
+      </w:r>
     </w:p>
     <w:sectPr>
       <w:pgSz w:w="12240" w:h="15840"/>
@@ -1411,6 +1480,41 @@
       <w:szCs w:val="24"/>
     </w:rPr>
   </w:style>
+  <w:style w:type="character" w:styleId="Hipervnculo">
+    <w:name w:val="Hyperlink"/>
+    <w:basedOn w:val="Fuentedeprrafopredeter"/>
+    <w:uiPriority w:val="99"/>
+    <w:unhideWhenUsed/>
+    <w:rsid w:val="004E720E"/>
+    <w:rPr>
+      <w:color w:val="0563C1" w:themeColor="hyperlink"/>
+      <w:u w:val="single"/>
+    </w:rPr>
+  </w:style>
+  <w:style w:type="character" w:styleId="Mencinsinresolver">
+    <w:name w:val="Unresolved Mention"/>
+    <w:basedOn w:val="Fuentedeprrafopredeter"/>
+    <w:uiPriority w:val="99"/>
+    <w:semiHidden/>
+    <w:unhideWhenUsed/>
+    <w:rsid w:val="004E720E"/>
+    <w:rPr>
+      <w:color w:val="605E5C"/>
+      <w:shd w:val="clear" w:color="auto" w:fill="E1DFDD"/>
+    </w:rPr>
+  </w:style>
+  <w:style w:type="character" w:styleId="Hipervnculovisitado">
+    <w:name w:val="FollowedHyperlink"/>
+    <w:basedOn w:val="Fuentedeprrafopredeter"/>
+    <w:uiPriority w:val="99"/>
+    <w:semiHidden/>
+    <w:unhideWhenUsed/>
+    <w:rsid w:val="004E720E"/>
+    <w:rPr>
+      <w:color w:val="954F72" w:themeColor="followedHyperlink"/>
+      <w:u w:val="single"/>
+    </w:rPr>
+  </w:style>
 </w:styles>
 </file>
 
